--- a/13.apache spark/2.Apache Spark -udemy.docx
+++ b/13.apache spark/2.Apache Spark -udemy.docx
@@ -173,6 +173,54 @@
         </w:rPr>
         <w:t>Spark is 10X times powerful than hadoop</w:t>
       </w:r>
+    </w:p>
+    <w:p>
+      <w:pPr>
+        <w:rPr>
+          <w:rFonts w:ascii="Segoe UI Emoji" w:hAnsi="Segoe UI Emoji"/>
+          <w:b/>
+          <w:color w:val="70AD47" w:themeColor="accent6"/>
+          <w:lang w:val="en-US"/>
+        </w:rPr>
+      </w:pPr>
+      <w:r>
+        <w:rPr>
+          <w:rFonts w:ascii="Segoe UI Emoji" w:hAnsi="Segoe UI Emoji"/>
+          <w:b/>
+          <w:color w:val="70AD47" w:themeColor="accent6"/>
+          <w:lang w:val="en-US"/>
+        </w:rPr>
+        <w:t>Terms</w:t>
+      </w:r>
+    </w:p>
+    <w:p>
+      <w:pPr>
+        <w:rPr>
+          <w:lang w:val="en-US"/>
+        </w:rPr>
+      </w:pPr>
+      <w:r>
+        <w:rPr>
+          <w:lang w:val="en-US"/>
+        </w:rPr>
+        <w:t>DAG= Direct Acyclic graph</w:t>
+      </w:r>
+      <w:r>
+        <w:rPr>
+          <w:lang w:val="en-US"/>
+        </w:rPr>
+        <w:t>==execution plan</w:t>
+      </w:r>
+    </w:p>
+    <w:p>
+      <w:pPr>
+        <w:rPr>
+          <w:rFonts w:ascii="Segoe UI Emoji" w:hAnsi="Segoe UI Emoji"/>
+          <w:b/>
+          <w:color w:val="70AD47" w:themeColor="accent6"/>
+          <w:lang w:val="en-US"/>
+        </w:rPr>
+      </w:pPr>
     </w:p>
     <w:p>
       <w:pPr>
@@ -673,9 +721,11 @@
       </w:pPr>
       <w:r>
         <w:rPr>
+          <w:rFonts w:ascii="Segoe UI Emoji" w:hAnsi="Segoe UI Emoji"/>
           <w:noProof/>
           <w:lang w:eastAsia="en-IN"/>
         </w:rPr>
+        <w:lastRenderedPageBreak/>
         <w:drawing>
           <wp:inline distT="0" distB="0" distL="0" distR="0" wp14:anchorId="082D0441" wp14:editId="69B06A63">
             <wp:extent cx="4543425" cy="2657475"/>
@@ -765,7 +815,6 @@
           <w:color w:val="0D0D0D" w:themeColor="text1" w:themeTint="F2"/>
           <w:lang w:val="en-US"/>
         </w:rPr>
-        <w:lastRenderedPageBreak/>
         <w:t>Driver is responsible for dividing and sending the data.</w:t>
       </w:r>
     </w:p>
@@ -965,6 +1014,7 @@
       <w:pPr>
         <w:pStyle w:val="Heading3"/>
         <w:rPr>
+          <w:rFonts w:ascii="Segoe UI Emoji" w:hAnsi="Segoe UI Emoji"/>
           <w:sz w:val="36"/>
           <w:lang w:val="en-US"/>
           <w14:reflection w14:blurRad="6350" w14:stA="53000" w14:stPos="0" w14:endA="300" w14:endPos="35500" w14:dist="0" w14:dir="5400000" w14:fadeDir="5400000" w14:sx="100000" w14:sy="-90000" w14:kx="0" w14:ky="0" w14:algn="bl"/>
@@ -998,6 +1048,7 @@
       </w:pPr>
       <w:r>
         <w:rPr>
+          <w:rFonts w:ascii="Segoe UI Emoji" w:hAnsi="Segoe UI Emoji"/>
           <w:sz w:val="36"/>
           <w:lang w:val="en-US"/>
           <w14:reflection w14:blurRad="6350" w14:stA="53000" w14:stPos="0" w14:endA="300" w14:endPos="35500" w14:dist="0" w14:dir="5400000" w14:fadeDir="5400000" w14:sx="100000" w14:sy="-90000" w14:kx="0" w14:ky="0" w14:algn="bl"/>
@@ -1034,69 +1085,322 @@
     <w:p>
       <w:pPr>
         <w:rPr>
-          <w:lang w:val="en-US"/>
-        </w:rPr>
-      </w:pPr>
-      <w:r>
-        <w:rPr>
+          <w:rFonts w:ascii="Segoe UI Emoji" w:hAnsi="Segoe UI Emoji"/>
+          <w:lang w:val="en-US"/>
+        </w:rPr>
+      </w:pPr>
+      <w:r>
+        <w:rPr>
+          <w:rFonts w:ascii="Segoe UI Emoji" w:hAnsi="Segoe UI Emoji"/>
           <w:lang w:val="en-US"/>
         </w:rPr>
         <w:t xml:space="preserve">When a java function is applied on </w:t>
       </w:r>
       <w:r>
         <w:rPr>
+          <w:rFonts w:ascii="Segoe UI Emoji" w:hAnsi="Segoe UI Emoji"/>
           <w:lang w:val="en-US"/>
         </w:rPr>
         <w:t>a</w:t>
       </w:r>
       <w:r>
         <w:rPr>
+          <w:rFonts w:ascii="Segoe UI Emoji" w:hAnsi="Segoe UI Emoji"/>
           <w:lang w:val="en-US"/>
         </w:rPr>
         <w:t xml:space="preserve"> partition</w:t>
       </w:r>
       <w:r>
         <w:rPr>
+          <w:rFonts w:ascii="Segoe UI Emoji" w:hAnsi="Segoe UI Emoji"/>
           <w:lang w:val="en-US"/>
         </w:rPr>
         <w:t xml:space="preserve"> –means </w:t>
       </w:r>
       <w:r>
         <w:rPr>
+          <w:rFonts w:ascii="Segoe UI Emoji" w:hAnsi="Segoe UI Emoji"/>
           <w:lang w:val="en-US"/>
         </w:rPr>
         <w:t xml:space="preserve">on a </w:t>
+      </w:r>
+      <w:r>
+        <w:rPr>
+          <w:rFonts w:ascii="Segoe UI Emoji" w:hAnsi="Segoe UI Emoji"/>
+          <w:lang w:val="en-US"/>
+        </w:rPr>
+        <w:t>partition level</w:t>
+      </w:r>
+      <w:r>
+        <w:rPr>
+          <w:rFonts w:ascii="Segoe UI Emoji" w:hAnsi="Segoe UI Emoji"/>
+          <w:lang w:val="en-US"/>
+        </w:rPr>
+        <w:t xml:space="preserve"> </w:t>
+      </w:r>
+      <w:r>
+        <w:rPr>
+          <w:rFonts w:ascii="Segoe UI Emoji" w:hAnsi="Segoe UI Emoji"/>
+          <w:lang w:val="en-US"/>
+        </w:rPr>
+        <w:t xml:space="preserve">in a worker node </w:t>
+      </w:r>
+      <w:r>
+        <w:rPr>
+          <w:rFonts w:ascii="Segoe UI Emoji" w:hAnsi="Segoe UI Emoji"/>
+          <w:lang w:val="en-US"/>
+        </w:rPr>
+        <w:t>then it is called a task.</w:t>
+      </w:r>
+    </w:p>
+    <w:p>
+      <w:pPr>
+        <w:pStyle w:val="Heading2"/>
+        <w:rPr>
+          <w:b/>
+          <w:outline/>
+          <w:color w:val="ED7D31" w:themeColor="accent2"/>
+          <w:sz w:val="48"/>
+          <w:lang w:val="en-US"/>
+          <w14:shadow w14:blurRad="0" w14:dist="38100" w14:dir="2700000" w14:sx="100000" w14:sy="100000" w14:kx="0" w14:ky="0" w14:algn="tl">
+            <w14:schemeClr w14:val="accent2"/>
+          </w14:shadow>
+          <w14:reflection w14:blurRad="6350" w14:stA="55000" w14:stPos="0" w14:endA="50" w14:endPos="85000" w14:dist="0" w14:dir="5400000" w14:fadeDir="5400000" w14:sx="100000" w14:sy="-100000" w14:kx="0" w14:ky="0" w14:algn="bl"/>
+          <w14:textOutline w14:w="6604" w14:cap="flat" w14:cmpd="sng" w14:algn="ctr">
+            <w14:solidFill>
+              <w14:schemeClr w14:val="accent2"/>
+            </w14:solidFill>
+            <w14:prstDash w14:val="solid"/>
+            <w14:round/>
+          </w14:textOutline>
+          <w14:textFill>
+            <w14:solidFill>
+              <w14:srgbClr w14:val="FFFFFF"/>
+            </w14:solidFill>
+          </w14:textFill>
+        </w:rPr>
+      </w:pPr>
+      <w:r>
+        <w:rPr>
+          <w:b/>
+          <w:outline/>
+          <w:color w:val="ED7D31" w:themeColor="accent2"/>
+          <w:sz w:val="48"/>
+          <w:lang w:val="en-US"/>
+          <w14:shadow w14:blurRad="0" w14:dist="38100" w14:dir="2700000" w14:sx="100000" w14:sy="100000" w14:kx="0" w14:ky="0" w14:algn="tl">
+            <w14:schemeClr w14:val="accent2"/>
+          </w14:shadow>
+          <w14:reflection w14:blurRad="6350" w14:stA="55000" w14:stPos="0" w14:endA="50" w14:endPos="85000" w14:dist="0" w14:dir="5400000" w14:fadeDir="5400000" w14:sx="100000" w14:sy="-100000" w14:kx="0" w14:ky="0" w14:algn="bl"/>
+          <w14:textOutline w14:w="6604" w14:cap="flat" w14:cmpd="sng" w14:algn="ctr">
+            <w14:solidFill>
+              <w14:schemeClr w14:val="accent2"/>
+            </w14:solidFill>
+            <w14:prstDash w14:val="solid"/>
+            <w14:round/>
+          </w14:textOutline>
+          <w14:textFill>
+            <w14:solidFill>
+              <w14:srgbClr w14:val="FFFFFF"/>
+            </w14:solidFill>
+          </w14:textFill>
+        </w:rPr>
+        <w:t>RDD- Resilient distributed Datasets</w:t>
+      </w:r>
+    </w:p>
+    <w:p>
+      <w:pPr>
+        <w:rPr>
+          <w:lang w:val="en-US"/>
+        </w:rPr>
+      </w:pPr>
+      <w:r>
+        <w:rPr>
+          <w:lang w:val="en-US"/>
+        </w:rPr>
+        <w:t xml:space="preserve">Resilient means if any node fails then data on that node can be recovered or recreated </w:t>
+      </w:r>
+    </w:p>
+    <w:p>
+      <w:pPr>
+        <w:rPr>
+          <w:lang w:val="en-US"/>
+        </w:rPr>
+      </w:pPr>
+      <w:r>
+        <w:rPr>
+          <w:noProof/>
+          <w:lang w:eastAsia="en-IN"/>
+        </w:rPr>
+        <w:drawing>
+          <wp:inline distT="0" distB="0" distL="0" distR="0" wp14:anchorId="37686188" wp14:editId="33A5707B">
+            <wp:extent cx="5731510" cy="303530"/>
+            <wp:effectExtent l="0" t="0" r="2540" b="1270"/>
+            <wp:docPr id="2" name="Picture 2"/>
+            <wp:cNvGraphicFramePr>
+              <a:graphicFrameLocks xmlns:a="http://schemas.openxmlformats.org/drawingml/2006/main" noChangeAspect="1"/>
+            </wp:cNvGraphicFramePr>
+            <a:graphic xmlns:a="http://schemas.openxmlformats.org/drawingml/2006/main">
+              <a:graphicData uri="http://schemas.openxmlformats.org/drawingml/2006/picture">
+                <pic:pic xmlns:pic="http://schemas.openxmlformats.org/drawingml/2006/picture">
+                  <pic:nvPicPr>
+                    <pic:cNvPr id="1" name=""/>
+                    <pic:cNvPicPr/>
+                  </pic:nvPicPr>
+                  <pic:blipFill>
+                    <a:blip r:embed="rId6"/>
+                    <a:stretch>
+                      <a:fillRect/>
+                    </a:stretch>
+                  </pic:blipFill>
+                  <pic:spPr>
+                    <a:xfrm>
+                      <a:off x="0" y="0"/>
+                      <a:ext cx="5731510" cy="303530"/>
+                    </a:xfrm>
+                    <a:prstGeom prst="rect">
+                      <a:avLst/>
+                    </a:prstGeom>
+                  </pic:spPr>
+                </pic:pic>
+              </a:graphicData>
+            </a:graphic>
+          </wp:inline>
+        </w:drawing>
+      </w:r>
+    </w:p>
+    <w:p>
+      <w:pPr>
+        <w:rPr>
+          <w:lang w:val="en-US"/>
+        </w:rPr>
+      </w:pPr>
+      <w:r>
+        <w:rPr>
+          <w:lang w:val="en-US"/>
+        </w:rPr>
+        <w:t xml:space="preserve">Here only execution plan is </w:t>
+      </w:r>
+      <w:proofErr w:type="gramStart"/>
+      <w:r>
+        <w:rPr>
+          <w:lang w:val="en-US"/>
+        </w:rPr>
+        <w:t>created ,</w:t>
+      </w:r>
+      <w:proofErr w:type="gramEnd"/>
+      <w:r>
+        <w:rPr>
+          <w:lang w:val="en-US"/>
+        </w:rPr>
+        <w:t xml:space="preserve"> only at last </w:t>
+      </w:r>
+      <w:r>
+        <w:rPr>
+          <w:lang w:val="en-US"/>
+        </w:rPr>
+        <w:t>it will be executed</w:t>
+      </w:r>
+    </w:p>
+    <w:p>
+      <w:pPr>
+        <w:rPr>
+          <w:lang w:val="en-US"/>
+        </w:rPr>
+      </w:pPr>
+      <w:r>
+        <w:rPr>
+          <w:noProof/>
+          <w:lang w:eastAsia="en-IN"/>
+        </w:rPr>
+        <w:drawing>
+          <wp:inline distT="0" distB="0" distL="0" distR="0" wp14:anchorId="0E9DB241" wp14:editId="09FA467C">
+            <wp:extent cx="5731510" cy="375920"/>
+            <wp:effectExtent l="0" t="0" r="2540" b="5080"/>
+            <wp:docPr id="3" name="Picture 3"/>
+            <wp:cNvGraphicFramePr>
+              <a:graphicFrameLocks xmlns:a="http://schemas.openxmlformats.org/drawingml/2006/main" noChangeAspect="1"/>
+            </wp:cNvGraphicFramePr>
+            <a:graphic xmlns:a="http://schemas.openxmlformats.org/drawingml/2006/main">
+              <a:graphicData uri="http://schemas.openxmlformats.org/drawingml/2006/picture">
+                <pic:pic xmlns:pic="http://schemas.openxmlformats.org/drawingml/2006/picture">
+                  <pic:nvPicPr>
+                    <pic:cNvPr id="1" name=""/>
+                    <pic:cNvPicPr/>
+                  </pic:nvPicPr>
+                  <pic:blipFill>
+                    <a:blip r:embed="rId7"/>
+                    <a:stretch>
+                      <a:fillRect/>
+                    </a:stretch>
+                  </pic:blipFill>
+                  <pic:spPr>
+                    <a:xfrm>
+                      <a:off x="0" y="0"/>
+                      <a:ext cx="5731510" cy="375920"/>
+                    </a:xfrm>
+                    <a:prstGeom prst="rect">
+                      <a:avLst/>
+                    </a:prstGeom>
+                  </pic:spPr>
+                </pic:pic>
+              </a:graphicData>
+            </a:graphic>
+          </wp:inline>
+        </w:drawing>
+      </w:r>
+    </w:p>
+    <w:p>
+      <w:pPr>
+        <w:rPr>
+          <w:lang w:val="en-US"/>
+        </w:rPr>
+      </w:pPr>
+      <w:r>
+        <w:rPr>
+          <w:lang w:val="en-US"/>
+        </w:rPr>
+        <w:t>In above</w:t>
+      </w:r>
+      <w:r>
+        <w:rPr>
+          <w:lang w:val="en-US"/>
+        </w:rPr>
+        <w:t xml:space="preserve"> local </w:t>
+      </w:r>
+      <w:proofErr w:type="gramStart"/>
+      <w:r>
+        <w:rPr>
+          <w:lang w:val="en-US"/>
+        </w:rPr>
+        <w:t>means ,</w:t>
+      </w:r>
+      <w:proofErr w:type="gramEnd"/>
+      <w:r>
+        <w:rPr>
+          <w:lang w:val="en-US"/>
+        </w:rPr>
+        <w:t xml:space="preserve"> we are running on local machine and * means use all cores of a processor</w:t>
+      </w:r>
+    </w:p>
+    <w:p>
+      <w:pPr>
+        <w:rPr>
+          <w:lang w:val="en-US"/>
+        </w:rPr>
+      </w:pPr>
+      <w:r>
+        <w:rPr>
+          <w:lang w:val="en-US"/>
+        </w:rPr>
+        <w:t>If u don’t mention * by default it will use only single core</w:t>
       </w:r>
       <w:bookmarkStart w:id="0" w:name="_GoBack"/>
       <w:bookmarkEnd w:id="0"/>
-      <w:r>
-        <w:rPr>
-          <w:lang w:val="en-US"/>
-        </w:rPr>
-        <w:t>partition level</w:t>
-      </w:r>
-      <w:r>
-        <w:rPr>
-          <w:lang w:val="en-US"/>
-        </w:rPr>
-        <w:t xml:space="preserve"> </w:t>
-      </w:r>
-      <w:r>
-        <w:rPr>
-          <w:lang w:val="en-US"/>
-        </w:rPr>
-        <w:t xml:space="preserve">in a worker node </w:t>
-      </w:r>
-      <w:r>
-        <w:rPr>
-          <w:lang w:val="en-US"/>
-        </w:rPr>
-        <w:t>then it is called a task.</w:t>
-      </w:r>
-    </w:p>
-    <w:p>
-      <w:pPr>
-        <w:rPr>
+    </w:p>
+    <w:p>
+      <w:pPr>
+        <w:rPr>
+          <w:rFonts w:ascii="Segoe UI Emoji" w:hAnsi="Segoe UI Emoji"/>
           <w:lang w:val="en-US"/>
         </w:rPr>
       </w:pPr>
